--- a/程序说明文档.docx
+++ b/程序说明文档.docx
@@ -25,12 +25,14 @@
       </w:r>
     </w:p>
     <w:p>
-      <w:r>
-        <w:rPr>
-          <w:rFonts w:hint="eastAsia"/>
-        </w:rPr>
-        <w:t>1、</w:t>
-      </w:r>
+      <w:pPr>
+        <w:pStyle w:val="a3"/>
+        <w:numPr>
+          <w:ilvl w:val="0"/>
+          <w:numId w:val="4"/>
+        </w:numPr>
+        <w:ind w:firstLineChars="0"/>
+      </w:pPr>
       <w:r>
         <w:rPr>
           <w:rFonts w:hint="eastAsia"/>
@@ -42,12 +44,14 @@
       </w:r>
     </w:p>
     <w:p>
-      <w:r>
-        <w:rPr>
-          <w:rFonts w:hint="eastAsia"/>
-        </w:rPr>
-        <w:t>2、</w:t>
-      </w:r>
+      <w:pPr>
+        <w:pStyle w:val="a3"/>
+        <w:numPr>
+          <w:ilvl w:val="0"/>
+          <w:numId w:val="4"/>
+        </w:numPr>
+        <w:ind w:firstLineChars="0"/>
+      </w:pPr>
       <w:r>
         <w:rPr>
           <w:rFonts w:hint="eastAsia"/>
@@ -74,12 +78,14 @@
       </w:r>
     </w:p>
     <w:p>
-      <w:r>
-        <w:rPr>
-          <w:rFonts w:hint="eastAsia"/>
-        </w:rPr>
-        <w:t>3、</w:t>
-      </w:r>
+      <w:pPr>
+        <w:pStyle w:val="a3"/>
+        <w:numPr>
+          <w:ilvl w:val="0"/>
+          <w:numId w:val="4"/>
+        </w:numPr>
+        <w:ind w:firstLineChars="0"/>
+      </w:pPr>
       <w:r>
         <w:rPr>
           <w:rFonts w:hint="eastAsia"/>
@@ -102,9 +108,43 @@
         <w:t>b</w:t>
       </w:r>
     </w:p>
+    <w:p>
+      <w:pPr>
+        <w:pStyle w:val="a3"/>
+        <w:numPr>
+          <w:ilvl w:val="0"/>
+          <w:numId w:val="4"/>
+        </w:numPr>
+        <w:ind w:firstLineChars="0"/>
+      </w:pPr>
+      <w:r>
+        <w:rPr>
+          <w:rFonts w:hint="eastAsia"/>
+        </w:rPr>
+        <w:t>默认IP</w:t>
+      </w:r>
+      <w:r>
+        <w:t xml:space="preserve"> </w:t>
+      </w:r>
+      <w:r>
+        <w:rPr>
+          <w:rFonts w:hint="eastAsia"/>
+        </w:rPr>
+        <w:t>192.168.1.36，用户名/密码 pi</w:t>
+      </w:r>
+      <w:r>
+        <w:t>/raspberry</w:t>
+      </w:r>
+    </w:p>
     <w:p/>
     <w:p>
       <w:pPr>
+        <w:pStyle w:val="a3"/>
+        <w:numPr>
+          <w:ilvl w:val="0"/>
+          <w:numId w:val="2"/>
+        </w:numPr>
+        <w:ind w:firstLineChars="0"/>
         <w:rPr>
           <w:b/>
           <w:bCs/>
@@ -116,23 +156,273 @@
           <w:b/>
           <w:bCs/>
         </w:rPr>
-        <w:t>二、</w:t>
-      </w:r>
-      <w:r>
+        <w:t>接口</w:t>
+      </w:r>
+    </w:p>
+    <w:p>
+      <w:pPr>
+        <w:rPr>
+          <w:rFonts w:hint="eastAsia"/>
+        </w:rPr>
+      </w:pPr>
+      <w:r>
+        <w:rPr>
+          <w:noProof/>
+        </w:rPr>
+        <w:drawing>
+          <wp:inline distT="0" distB="0" distL="0" distR="0" wp14:anchorId="182DFFFF" wp14:editId="72811126">
+            <wp:extent cx="2191536" cy="2237888"/>
+            <wp:effectExtent l="0" t="0" r="0" b="0"/>
+            <wp:docPr id="3" name="图片 3"/>
+            <wp:cNvGraphicFramePr>
+              <a:graphicFrameLocks xmlns:a="http://schemas.openxmlformats.org/drawingml/2006/main" noChangeAspect="1"/>
+            </wp:cNvGraphicFramePr>
+            <a:graphic xmlns:a="http://schemas.openxmlformats.org/drawingml/2006/main">
+              <a:graphicData uri="http://schemas.openxmlformats.org/drawingml/2006/picture">
+                <pic:pic xmlns:pic="http://schemas.openxmlformats.org/drawingml/2006/picture">
+                  <pic:nvPicPr>
+                    <pic:cNvPr id="0" name="Picture 1"/>
+                    <pic:cNvPicPr>
+                      <a:picLocks noChangeAspect="1" noChangeArrowheads="1"/>
+                    </pic:cNvPicPr>
+                  </pic:nvPicPr>
+                  <pic:blipFill rotWithShape="1">
+                    <a:blip r:embed="rId7" cstate="print">
+                      <a:extLst>
+                        <a:ext uri="{28A0092B-C50C-407E-A947-70E740481C1C}">
+                          <a14:useLocalDpi xmlns:a14="http://schemas.microsoft.com/office/drawing/2010/main" val="0"/>
+                        </a:ext>
+                      </a:extLst>
+                    </a:blip>
+                    <a:srcRect t="18604" b="4813"/>
+                    <a:stretch/>
+                  </pic:blipFill>
+                  <pic:spPr bwMode="auto">
+                    <a:xfrm>
+                      <a:off x="0" y="0"/>
+                      <a:ext cx="2219838" cy="2266789"/>
+                    </a:xfrm>
+                    <a:prstGeom prst="rect">
+                      <a:avLst/>
+                    </a:prstGeom>
+                    <a:noFill/>
+                    <a:ln>
+                      <a:noFill/>
+                    </a:ln>
+                    <a:extLst>
+                      <a:ext uri="{53640926-AAD7-44D8-BBD7-CCE9431645EC}">
+                        <a14:shadowObscured xmlns:a14="http://schemas.microsoft.com/office/drawing/2010/main"/>
+                      </a:ext>
+                    </a:extLst>
+                  </pic:spPr>
+                </pic:pic>
+              </a:graphicData>
+            </a:graphic>
+          </wp:inline>
+        </w:drawing>
+      </w:r>
+      <w:r>
+        <w:rPr>
+          <w:noProof/>
+        </w:rPr>
+        <w:drawing>
+          <wp:inline distT="0" distB="0" distL="0" distR="0" wp14:anchorId="6F927E89" wp14:editId="620D4BCC">
+            <wp:extent cx="2129119" cy="2384172"/>
+            <wp:effectExtent l="0" t="0" r="5080" b="0"/>
+            <wp:docPr id="4" name="图片 4" descr="rpi-pins-40-0"/>
+            <wp:cNvGraphicFramePr>
+              <a:graphicFrameLocks xmlns:a="http://schemas.openxmlformats.org/drawingml/2006/main" noChangeAspect="1"/>
+            </wp:cNvGraphicFramePr>
+            <a:graphic xmlns:a="http://schemas.openxmlformats.org/drawingml/2006/main">
+              <a:graphicData uri="http://schemas.openxmlformats.org/drawingml/2006/picture">
+                <pic:pic xmlns:pic="http://schemas.openxmlformats.org/drawingml/2006/picture">
+                  <pic:nvPicPr>
+                    <pic:cNvPr id="0" name="Picture 2" descr="rpi-pins-40-0"/>
+                    <pic:cNvPicPr>
+                      <a:picLocks noChangeAspect="1" noChangeArrowheads="1"/>
+                    </pic:cNvPicPr>
+                  </pic:nvPicPr>
+                  <pic:blipFill>
+                    <a:blip r:embed="rId8" cstate="print">
+                      <a:extLst>
+                        <a:ext uri="{28A0092B-C50C-407E-A947-70E740481C1C}">
+                          <a14:useLocalDpi xmlns:a14="http://schemas.microsoft.com/office/drawing/2010/main" val="0"/>
+                        </a:ext>
+                      </a:extLst>
+                    </a:blip>
+                    <a:srcRect/>
+                    <a:stretch>
+                      <a:fillRect/>
+                    </a:stretch>
+                  </pic:blipFill>
+                  <pic:spPr bwMode="auto">
+                    <a:xfrm>
+                      <a:off x="0" y="0"/>
+                      <a:ext cx="2139567" cy="2395872"/>
+                    </a:xfrm>
+                    <a:prstGeom prst="rect">
+                      <a:avLst/>
+                    </a:prstGeom>
+                    <a:noFill/>
+                    <a:ln>
+                      <a:noFill/>
+                    </a:ln>
+                  </pic:spPr>
+                </pic:pic>
+              </a:graphicData>
+            </a:graphic>
+          </wp:inline>
+        </w:drawing>
+      </w:r>
+    </w:p>
+    <w:p>
+      <w:pPr>
+        <w:pStyle w:val="a3"/>
+        <w:numPr>
+          <w:ilvl w:val="0"/>
+          <w:numId w:val="5"/>
+        </w:numPr>
+        <w:ind w:firstLineChars="0"/>
+      </w:pPr>
+      <w:r>
+        <w:rPr>
+          <w:rFonts w:hint="eastAsia"/>
+        </w:rPr>
+        <w:t>光电</w:t>
+      </w:r>
+      <w:r>
+        <w:rPr>
+          <w:rFonts w:hint="eastAsia"/>
+        </w:rPr>
+        <w:t>传感器</w:t>
+      </w:r>
+      <w:r>
+        <w:rPr>
+          <w:rFonts w:hint="eastAsia"/>
+        </w:rPr>
+        <w:t xml:space="preserve">5V供电，信号引脚接到 </w:t>
+      </w:r>
+      <w:r>
+        <w:t>wiringPi</w:t>
+      </w:r>
+      <w:r>
+        <w:t xml:space="preserve"> </w:t>
+      </w:r>
+      <w:r>
+        <w:rPr>
+          <w:rFonts w:hint="eastAsia"/>
+        </w:rPr>
+        <w:t>0</w:t>
+      </w:r>
+    </w:p>
+    <w:p>
+      <w:pPr>
+        <w:pStyle w:val="a3"/>
+        <w:numPr>
+          <w:ilvl w:val="0"/>
+          <w:numId w:val="5"/>
+        </w:numPr>
+        <w:ind w:firstLineChars="0"/>
+      </w:pPr>
+      <w:r>
+        <w:rPr>
+          <w:rFonts w:hint="eastAsia"/>
+        </w:rPr>
+        <w:t>限位传感器3.3V供电，信号引脚接到</w:t>
+      </w:r>
+      <w:r>
+        <w:rPr>
+          <w:rFonts w:hint="eastAsia"/>
+        </w:rPr>
+        <w:t xml:space="preserve"> </w:t>
+      </w:r>
+      <w:r>
+        <w:t xml:space="preserve"> </w:t>
+      </w:r>
+      <w:r>
+        <w:t>wiringPi</w:t>
+      </w:r>
+      <w:r>
+        <w:t xml:space="preserve"> </w:t>
+      </w:r>
+      <w:r>
+        <w:rPr>
+          <w:rFonts w:hint="eastAsia"/>
+        </w:rPr>
+        <w:t>4</w:t>
+      </w:r>
+    </w:p>
+    <w:p>
+      <w:pPr>
+        <w:pStyle w:val="a3"/>
+        <w:numPr>
+          <w:ilvl w:val="0"/>
+          <w:numId w:val="5"/>
+        </w:numPr>
+        <w:ind w:firstLineChars="0"/>
+      </w:pPr>
+      <w:r>
+        <w:t>C</w:t>
+      </w:r>
+      <w:r>
+        <w:rPr>
+          <w:rFonts w:hint="eastAsia"/>
+        </w:rPr>
+        <w:t>an口直插</w:t>
+      </w:r>
+    </w:p>
+    <w:p>
+      <w:pPr>
+        <w:pStyle w:val="a3"/>
+        <w:numPr>
+          <w:ilvl w:val="0"/>
+          <w:numId w:val="5"/>
+        </w:numPr>
+        <w:ind w:firstLineChars="0"/>
+        <w:rPr>
+          <w:rFonts w:hint="eastAsia"/>
+        </w:rPr>
+      </w:pPr>
+      <w:r>
+        <w:rPr>
+          <w:rFonts w:hint="eastAsia"/>
+        </w:rPr>
+        <w:t>摄像头</w:t>
+      </w:r>
+      <w:r>
+        <w:rPr>
+          <w:rFonts w:hint="eastAsia"/>
+        </w:rPr>
+        <w:t>留意排线</w:t>
+      </w:r>
+      <w:r>
+        <w:rPr>
+          <w:rFonts w:hint="eastAsia"/>
+        </w:rPr>
+        <w:t>方向</w:t>
+      </w:r>
+    </w:p>
+    <w:p>
+      <w:pPr>
+        <w:pStyle w:val="a3"/>
+        <w:numPr>
+          <w:ilvl w:val="0"/>
+          <w:numId w:val="2"/>
+        </w:numPr>
+        <w:ind w:firstLineChars="0"/>
         <w:rPr>
           <w:rFonts w:hint="eastAsia"/>
           <w:b/>
           <w:bCs/>
         </w:rPr>
-        <w:t>程序</w:t>
-      </w:r>
+      </w:pPr>
       <w:r>
         <w:rPr>
           <w:rFonts w:hint="eastAsia"/>
           <w:b/>
           <w:bCs/>
         </w:rPr>
-        <w:t>交互</w:t>
+        <w:t>程序交互</w:t>
       </w:r>
     </w:p>
     <w:p>
@@ -417,6 +707,11 @@
       </w:r>
     </w:p>
     <w:p>
+      <w:pPr>
+        <w:rPr>
+          <w:rFonts w:hint="eastAsia"/>
+        </w:rPr>
+      </w:pPr>
       <w:r>
         <w:rPr>
           <w:rFonts w:hint="eastAsia"/>
@@ -441,16 +736,13 @@
         </w:rPr>
         <w:t>返回确认</w:t>
       </w:r>
-      <w:proofErr w:type="gramStart"/>
       <w:r>
         <w:rPr>
           <w:rFonts w:hint="eastAsia"/>
         </w:rPr>
         <w:t>帧</w:t>
       </w:r>
-      <w:proofErr w:type="gramEnd"/>
-    </w:p>
-    <w:p/>
+    </w:p>
     <w:tbl>
       <w:tblPr>
         <w:tblStyle w:val="a4"/>
@@ -639,7 +931,13 @@
         </w:tc>
       </w:tr>
     </w:tbl>
-    <w:p/>
+    <w:p>
+      <w:pPr>
+        <w:rPr>
+          <w:rFonts w:hint="eastAsia"/>
+        </w:rPr>
+      </w:pPr>
+    </w:p>
     <w:p>
       <w:pPr>
         <w:pStyle w:val="a3"/>
@@ -667,21 +965,7 @@
         <w:rPr>
           <w:rFonts w:hint="eastAsia"/>
         </w:rPr>
-        <w:t>数据命令，将缓存</w:t>
-      </w:r>
-      <w:proofErr w:type="gramStart"/>
-      <w:r>
-        <w:rPr>
-          <w:rFonts w:hint="eastAsia"/>
-        </w:rPr>
-        <w:t>区数据</w:t>
-      </w:r>
-      <w:proofErr w:type="gramEnd"/>
-      <w:r>
-        <w:rPr>
-          <w:rFonts w:hint="eastAsia"/>
-        </w:rPr>
-        <w:t>通过ca</w:t>
+        <w:t>数据命令，将缓存区数据通过ca</w:t>
       </w:r>
       <w:r>
         <w:t>n</w:t>
@@ -832,21 +1116,7 @@
         <w:rPr>
           <w:rFonts w:hint="eastAsia"/>
         </w:rPr>
-        <w:t>(</w:t>
-      </w:r>
-      <w:proofErr w:type="gramStart"/>
-      <w:r>
-        <w:rPr>
-          <w:rFonts w:hint="eastAsia"/>
-        </w:rPr>
-        <w:t>小端格式</w:t>
-      </w:r>
-      <w:proofErr w:type="gramEnd"/>
-      <w:r>
-        <w:rPr>
-          <w:rFonts w:hint="eastAsia"/>
-        </w:rPr>
-        <w:t>存放</w:t>
+        <w:t>(小端格式存放</w:t>
       </w:r>
       <w:r>
         <w:t>)</w:t>
@@ -869,28 +1139,16 @@
         </w:rPr>
         <w:t xml:space="preserve">发送 </w:t>
       </w:r>
-      <w:proofErr w:type="spellStart"/>
-      <w:r>
-        <w:t>fe</w:t>
-      </w:r>
-      <w:proofErr w:type="spellEnd"/>
-      <w:r>
-        <w:t xml:space="preserve"> </w:t>
-      </w:r>
-      <w:proofErr w:type="spellStart"/>
-      <w:r>
-        <w:t>ef</w:t>
-      </w:r>
-      <w:proofErr w:type="spellEnd"/>
-      <w:r>
-        <w:t xml:space="preserve"> 12 34</w:t>
-      </w:r>
-    </w:p>
-    <w:p>
-      <w:r>
-        <w:rPr>
-          <w:rFonts w:hint="eastAsia"/>
-        </w:rPr>
+      <w:r>
+        <w:t>fe ef 12 34</w:t>
+      </w:r>
+    </w:p>
+    <w:p>
+      <w:r>
+        <w:rPr>
+          <w:rFonts w:hint="eastAsia"/>
+        </w:rPr>
+        <w:lastRenderedPageBreak/>
         <w:t>常规数据包括温度数据、光电数据、限位数据</w:t>
       </w:r>
       <w:r>
@@ -1614,21 +1872,7 @@
         <w:rPr>
           <w:rFonts w:hint="eastAsia"/>
         </w:rPr>
-        <w:t>数据包格式(</w:t>
-      </w:r>
-      <w:proofErr w:type="gramStart"/>
-      <w:r>
-        <w:rPr>
-          <w:rFonts w:hint="eastAsia"/>
-        </w:rPr>
-        <w:t>小端格式</w:t>
-      </w:r>
-      <w:proofErr w:type="gramEnd"/>
-      <w:r>
-        <w:rPr>
-          <w:rFonts w:hint="eastAsia"/>
-        </w:rPr>
-        <w:t>存放</w:t>
+        <w:t>数据包格式(小端格式存放</w:t>
       </w:r>
       <w:r>
         <w:t xml:space="preserve">) </w:t>
@@ -2439,7 +2683,7 @@
         <w:pStyle w:val="a3"/>
         <w:numPr>
           <w:ilvl w:val="0"/>
-          <w:numId w:val="3"/>
+          <w:numId w:val="2"/>
         </w:numPr>
         <w:ind w:firstLineChars="0"/>
         <w:rPr>
@@ -2493,11 +2737,146 @@
         </w:rPr>
         <w:t>命令响应线程。</w:t>
       </w:r>
+      <w:r>
+        <w:rPr>
+          <w:rFonts w:hint="eastAsia"/>
+        </w:rPr>
+        <w:t>程序各子文件包含相应的子单元测试函数。</w:t>
+      </w:r>
+    </w:p>
+    <w:p>
+      <w:pPr>
+        <w:pStyle w:val="a3"/>
+        <w:numPr>
+          <w:ilvl w:val="0"/>
+          <w:numId w:val="6"/>
+        </w:numPr>
+        <w:ind w:firstLineChars="0"/>
+      </w:pPr>
+      <w:r>
+        <w:rPr>
+          <w:rFonts w:hint="eastAsia"/>
+        </w:rPr>
+        <w:t>sen</w:t>
+      </w:r>
+      <w:r>
+        <w:t>sor.</w:t>
+      </w:r>
+      <w:r>
+        <w:rPr>
+          <w:rFonts w:hint="eastAsia"/>
+        </w:rPr>
+        <w:t>cp</w:t>
+      </w:r>
+      <w:r>
+        <w:t xml:space="preserve">p </w:t>
+      </w:r>
+      <w:r>
+        <w:rPr>
+          <w:rFonts w:hint="eastAsia"/>
+        </w:rPr>
+        <w:t>传感器</w:t>
+      </w:r>
+      <w:r>
+        <w:rPr>
+          <w:rFonts w:hint="eastAsia"/>
+        </w:rPr>
+        <w:t>初始化、读取数值</w:t>
+      </w:r>
+      <w:r>
+        <w:rPr>
+          <w:rFonts w:hint="eastAsia"/>
+        </w:rPr>
+        <w:t>相关函数</w:t>
+      </w:r>
+    </w:p>
+    <w:p>
+      <w:pPr>
+        <w:pStyle w:val="a3"/>
+        <w:numPr>
+          <w:ilvl w:val="0"/>
+          <w:numId w:val="6"/>
+        </w:numPr>
+        <w:ind w:firstLineChars="0"/>
+      </w:pPr>
+      <w:r>
+        <w:rPr>
+          <w:rFonts w:hint="eastAsia"/>
+        </w:rPr>
+        <w:t>v</w:t>
+      </w:r>
+      <w:r>
+        <w:t xml:space="preserve">4l2.cpp  </w:t>
+      </w:r>
+      <w:r>
+        <w:rPr>
+          <w:rFonts w:hint="eastAsia"/>
+        </w:rPr>
+        <w:t>摄像头初始化，保存图像相关函数</w:t>
+      </w:r>
+    </w:p>
+    <w:p>
+      <w:pPr>
+        <w:pStyle w:val="a3"/>
+        <w:numPr>
+          <w:ilvl w:val="0"/>
+          <w:numId w:val="6"/>
+        </w:numPr>
+        <w:ind w:firstLineChars="0"/>
+      </w:pPr>
+      <w:r>
+        <w:rPr>
+          <w:rFonts w:hint="eastAsia"/>
+        </w:rPr>
+        <w:t>thread</w:t>
+      </w:r>
+      <w:r>
+        <w:t xml:space="preserve">T.CPP </w:t>
+      </w:r>
+      <w:r>
+        <w:rPr>
+          <w:rFonts w:hint="eastAsia"/>
+        </w:rPr>
+        <w:t>线程相关函数</w:t>
+      </w:r>
+    </w:p>
+    <w:p>
+      <w:pPr>
+        <w:pStyle w:val="a3"/>
+        <w:numPr>
+          <w:ilvl w:val="0"/>
+          <w:numId w:val="6"/>
+        </w:numPr>
+        <w:ind w:firstLineChars="0"/>
+        <w:rPr>
+          <w:rFonts w:hint="eastAsia"/>
+        </w:rPr>
+      </w:pPr>
+      <w:r>
+        <w:rPr>
+          <w:rFonts w:hint="eastAsia"/>
+        </w:rPr>
+        <w:t>can</w:t>
+      </w:r>
+      <w:r>
+        <w:t xml:space="preserve">_dev.cpp </w:t>
+      </w:r>
+      <w:r>
+        <w:rPr>
+          <w:rFonts w:hint="eastAsia"/>
+        </w:rPr>
+        <w:t>can口配置、传输相关函数</w:t>
+      </w:r>
     </w:p>
     <w:p/>
-    <w:p/>
-    <w:p>
-      <w:pPr>
+    <w:p>
+      <w:pPr>
+        <w:pStyle w:val="a3"/>
+        <w:numPr>
+          <w:ilvl w:val="0"/>
+          <w:numId w:val="2"/>
+        </w:numPr>
+        <w:ind w:firstLineChars="0"/>
         <w:rPr>
           <w:b/>
           <w:bCs/>
@@ -2509,7 +2888,7 @@
           <w:b/>
           <w:bCs/>
         </w:rPr>
-        <w:t>四、注意事项</w:t>
+        <w:t>注意事项</w:t>
       </w:r>
     </w:p>
     <w:p>
@@ -2585,6 +2964,7 @@
           <w:sz w:val="21"/>
           <w:szCs w:val="21"/>
         </w:rPr>
+        <w:lastRenderedPageBreak/>
         <w:t xml:space="preserve">　　</w:t>
       </w:r>
       <w:r>
@@ -2612,7 +2992,7 @@
                     </pic:cNvPicPr>
                   </pic:nvPicPr>
                   <pic:blipFill>
-                    <a:blip r:embed="rId7">
+                    <a:blip r:embed="rId9">
                       <a:extLst>
                         <a:ext uri="{28A0092B-C50C-407E-A947-70E740481C1C}">
                           <a14:useLocalDpi xmlns:a14="http://schemas.microsoft.com/office/drawing/2010/main" val="0"/>
@@ -2707,7 +3087,7 @@
                     <pic:cNvPicPr/>
                   </pic:nvPicPr>
                   <pic:blipFill>
-                    <a:blip r:embed="rId8"/>
+                    <a:blip r:embed="rId10"/>
                     <a:stretch>
                       <a:fillRect/>
                     </a:stretch>
@@ -2772,23 +3152,7 @@
           <w:rFonts w:ascii="微软雅黑" w:eastAsia="微软雅黑" w:hAnsi="微软雅黑"/>
           <w:color w:val="4D4D4D"/>
         </w:rPr>
-        <w:t>vim -b /</w:t>
-      </w:r>
-      <w:proofErr w:type="spellStart"/>
-      <w:r>
-        <w:rPr>
-          <w:rFonts w:ascii="微软雅黑" w:eastAsia="微软雅黑" w:hAnsi="微软雅黑"/>
-          <w:color w:val="4D4D4D"/>
-        </w:rPr>
-        <w:t>tmp</w:t>
-      </w:r>
-      <w:proofErr w:type="spellEnd"/>
-      <w:r>
-        <w:rPr>
-          <w:rFonts w:ascii="微软雅黑" w:eastAsia="微软雅黑" w:hAnsi="微软雅黑"/>
-          <w:color w:val="4D4D4D"/>
-        </w:rPr>
-        <w:t>/current.jpg</w:t>
+        <w:t>vim -b /tmp/current.jpg</w:t>
       </w:r>
     </w:p>
     <w:p>
@@ -2815,70 +3179,32 @@
           <w:rFonts w:ascii="微软雅黑" w:eastAsia="微软雅黑" w:hAnsi="微软雅黑" w:hint="eastAsia"/>
           <w:color w:val="4D4D4D"/>
         </w:rPr>
-        <w:t>使用</w:t>
-      </w:r>
-      <w:proofErr w:type="spellStart"/>
+        <w:t>使用xxd转换为16进制 </w:t>
+      </w:r>
+      <w:r>
+        <w:rPr>
+          <w:rStyle w:val="xcodenumber"/>
+          <w:rFonts w:ascii="微软雅黑" w:eastAsia="微软雅黑" w:hAnsi="微软雅黑"/>
+          <w:color w:val="4D4D4D"/>
+        </w:rPr>
+        <w:t xml:space="preserve">    </w:t>
+      </w:r>
       <w:r>
         <w:rPr>
           <w:rStyle w:val="xcodenumber"/>
           <w:rFonts w:ascii="微软雅黑" w:eastAsia="微软雅黑" w:hAnsi="微软雅黑" w:hint="eastAsia"/>
           <w:color w:val="4D4D4D"/>
         </w:rPr>
-        <w:t>xxd</w:t>
-      </w:r>
-      <w:proofErr w:type="spellEnd"/>
-      <w:r>
-        <w:rPr>
-          <w:rStyle w:val="xcodenumber"/>
+        <w:t>:</w:t>
+      </w:r>
+      <w:r>
+        <w:rPr>
           <w:rFonts w:ascii="微软雅黑" w:eastAsia="微软雅黑" w:hAnsi="微软雅黑" w:hint="eastAsia"/>
           <w:color w:val="4D4D4D"/>
         </w:rPr>
-        <w:t>转换为16进制 </w:t>
-      </w:r>
-      <w:r>
-        <w:rPr>
-          <w:rStyle w:val="xcodenumber"/>
-          <w:rFonts w:ascii="微软雅黑" w:eastAsia="微软雅黑" w:hAnsi="微软雅黑"/>
-          <w:color w:val="4D4D4D"/>
-        </w:rPr>
-        <w:t xml:space="preserve">    </w:t>
-      </w:r>
-      <w:r>
-        <w:rPr>
-          <w:rStyle w:val="xcodenumber"/>
-          <w:rFonts w:ascii="微软雅黑" w:eastAsia="微软雅黑" w:hAnsi="微软雅黑" w:hint="eastAsia"/>
-          <w:color w:val="4D4D4D"/>
-        </w:rPr>
-        <w:t>:</w:t>
-      </w:r>
-      <w:proofErr w:type="gramStart"/>
-      <w:r>
-        <w:rPr>
-          <w:rFonts w:ascii="微软雅黑" w:eastAsia="微软雅黑" w:hAnsi="微软雅黑" w:hint="eastAsia"/>
-          <w:color w:val="4D4D4D"/>
-        </w:rPr>
-        <w:t>%!</w:t>
-      </w:r>
-      <w:proofErr w:type="spellStart"/>
-      <w:r>
-        <w:rPr>
-          <w:rFonts w:ascii="微软雅黑" w:eastAsia="微软雅黑" w:hAnsi="微软雅黑" w:hint="eastAsia"/>
-          <w:color w:val="4D4D4D"/>
-        </w:rPr>
-        <w:t>xxd</w:t>
-      </w:r>
-      <w:proofErr w:type="spellEnd"/>
-      <w:proofErr w:type="gramEnd"/>
-      <w:r>
-        <w:rPr>
-          <w:rFonts w:ascii="微软雅黑" w:eastAsia="微软雅黑" w:hAnsi="微软雅黑" w:hint="eastAsia"/>
-          <w:color w:val="4D4D4D"/>
-        </w:rPr>
-        <w:t>  </w:t>
-      </w:r>
-    </w:p>
-    <w:p/>
-    <w:p/>
+        <w:t>%!xxd  </w:t>
+      </w:r>
+    </w:p>
     <w:p>
       <w:pPr>
         <w:rPr>
@@ -2937,6 +3263,95 @@
 <file path=word/numbering.xml><?xml version="1.0" encoding="utf-8"?>
 <w:numbering xmlns:wpc="http://schemas.microsoft.com/office/word/2010/wordprocessingCanvas" xmlns:cx="http://schemas.microsoft.com/office/drawing/2014/chartex" xmlns:cx1="http://schemas.microsoft.com/office/drawing/2015/9/8/chartex" xmlns:cx2="http://schemas.microsoft.com/office/drawing/2015/10/21/chartex" xmlns:cx3="http://schemas.microsoft.com/office/drawing/2016/5/9/chartex" xmlns:cx4="http://schemas.microsoft.com/office/drawing/2016/5/10/chartex" xmlns:cx5="http://schemas.microsoft.com/office/drawing/2016/5/11/chartex" xmlns:cx6="http://schemas.microsoft.com/office/drawing/2016/5/12/chartex" xmlns:cx7="http://schemas.microsoft.com/office/drawing/2016/5/13/chartex" xmlns:cx8="http://schemas.microsoft.com/office/drawing/2016/5/14/chartex" xmlns:mc="http://schemas.openxmlformats.org/markup-compatibility/2006" xmlns:aink="http://schemas.microsoft.com/office/drawing/2016/ink" xmlns:am3d="http://schemas.microsoft.com/office/drawing/2017/model3d" xmlns:o="urn:schemas-microsoft-com:office:office" xmlns:r="http://schemas.openxmlformats.org/officeDocument/2006/relationships" xmlns:m="http://schemas.openxmlformats.org/officeDocument/2006/math" xmlns:v="urn:schemas-microsoft-com:vml" xmlns:wp14="http://schemas.microsoft.com/office/word/2010/wordprocessingDrawing" xmlns:wp="http://schemas.openxmlformats.org/drawingml/2006/wordprocessingDrawing" xmlns:w10="urn:schemas-microsoft-com:office:word" xmlns:w="http://schemas.openxmlformats.org/wordprocessingml/2006/main" xmlns:w14="http://schemas.microsoft.com/office/word/2010/wordml" xmlns:w15="http://schemas.microsoft.com/office/word/2012/wordml" xmlns:w16cex="http://schemas.microsoft.com/office/word/2018/wordml/cex" xmlns:w16cid="http://schemas.microsoft.com/office/word/2016/wordml/cid" xmlns:w16="http://schemas.microsoft.com/office/word/2018/wordml" xmlns:w16se="http://schemas.microsoft.com/office/word/2015/wordml/symex" xmlns:wpg="http://schemas.microsoft.com/office/word/2010/wordprocessingGroup" xmlns:wpi="http://schemas.microsoft.com/office/word/2010/wordprocessingInk" xmlns:wne="http://schemas.microsoft.com/office/word/2006/wordml" xmlns:wps="http://schemas.microsoft.com/office/word/2010/wordprocessingShape" mc:Ignorable="w14 w15 w16se w16cid w16 w16cex wp14">
   <w:abstractNum w:abstractNumId="0" w15:restartNumberingAfterBreak="0">
+    <w:nsid w:val="042C30AE"/>
+    <w:multiLevelType w:val="hybridMultilevel"/>
+    <w:tmpl w:val="38C07976"/>
+    <w:lvl w:ilvl="0" w:tplc="B212CA52">
+      <w:start w:val="1"/>
+      <w:numFmt w:val="decimal"/>
+      <w:lvlText w:val="%1、"/>
+      <w:lvlJc w:val="left"/>
+      <w:pPr>
+        <w:ind w:left="360" w:hanging="360"/>
+      </w:pPr>
+      <w:rPr>
+        <w:rFonts w:hint="default"/>
+      </w:rPr>
+    </w:lvl>
+    <w:lvl w:ilvl="1" w:tplc="04090019" w:tentative="1">
+      <w:start w:val="1"/>
+      <w:numFmt w:val="lowerLetter"/>
+      <w:lvlText w:val="%2)"/>
+      <w:lvlJc w:val="left"/>
+      <w:pPr>
+        <w:ind w:left="840" w:hanging="420"/>
+      </w:pPr>
+    </w:lvl>
+    <w:lvl w:ilvl="2" w:tplc="0409001B" w:tentative="1">
+      <w:start w:val="1"/>
+      <w:numFmt w:val="lowerRoman"/>
+      <w:lvlText w:val="%3."/>
+      <w:lvlJc w:val="right"/>
+      <w:pPr>
+        <w:ind w:left="1260" w:hanging="420"/>
+      </w:pPr>
+    </w:lvl>
+    <w:lvl w:ilvl="3" w:tplc="0409000F" w:tentative="1">
+      <w:start w:val="1"/>
+      <w:numFmt w:val="decimal"/>
+      <w:lvlText w:val="%4."/>
+      <w:lvlJc w:val="left"/>
+      <w:pPr>
+        <w:ind w:left="1680" w:hanging="420"/>
+      </w:pPr>
+    </w:lvl>
+    <w:lvl w:ilvl="4" w:tplc="04090019" w:tentative="1">
+      <w:start w:val="1"/>
+      <w:numFmt w:val="lowerLetter"/>
+      <w:lvlText w:val="%5)"/>
+      <w:lvlJc w:val="left"/>
+      <w:pPr>
+        <w:ind w:left="2100" w:hanging="420"/>
+      </w:pPr>
+    </w:lvl>
+    <w:lvl w:ilvl="5" w:tplc="0409001B" w:tentative="1">
+      <w:start w:val="1"/>
+      <w:numFmt w:val="lowerRoman"/>
+      <w:lvlText w:val="%6."/>
+      <w:lvlJc w:val="right"/>
+      <w:pPr>
+        <w:ind w:left="2520" w:hanging="420"/>
+      </w:pPr>
+    </w:lvl>
+    <w:lvl w:ilvl="6" w:tplc="0409000F" w:tentative="1">
+      <w:start w:val="1"/>
+      <w:numFmt w:val="decimal"/>
+      <w:lvlText w:val="%7."/>
+      <w:lvlJc w:val="left"/>
+      <w:pPr>
+        <w:ind w:left="2940" w:hanging="420"/>
+      </w:pPr>
+    </w:lvl>
+    <w:lvl w:ilvl="7" w:tplc="04090019" w:tentative="1">
+      <w:start w:val="1"/>
+      <w:numFmt w:val="lowerLetter"/>
+      <w:lvlText w:val="%8)"/>
+      <w:lvlJc w:val="left"/>
+      <w:pPr>
+        <w:ind w:left="3360" w:hanging="420"/>
+      </w:pPr>
+    </w:lvl>
+    <w:lvl w:ilvl="8" w:tplc="0409001B" w:tentative="1">
+      <w:start w:val="1"/>
+      <w:numFmt w:val="lowerRoman"/>
+      <w:lvlText w:val="%9."/>
+      <w:lvlJc w:val="right"/>
+      <w:pPr>
+        <w:ind w:left="3780" w:hanging="420"/>
+      </w:pPr>
+    </w:lvl>
+  </w:abstractNum>
+  <w:abstractNum w:abstractNumId="1" w15:restartNumberingAfterBreak="0">
     <w:nsid w:val="39A0648A"/>
     <w:multiLevelType w:val="hybridMultilevel"/>
     <w:tmpl w:val="D7D0E7A0"/>
@@ -3025,7 +3440,7 @@
       </w:pPr>
     </w:lvl>
   </w:abstractNum>
-  <w:abstractNum w:abstractNumId="1" w15:restartNumberingAfterBreak="0">
+  <w:abstractNum w:abstractNumId="2" w15:restartNumberingAfterBreak="0">
     <w:nsid w:val="51FC6849"/>
     <w:multiLevelType w:val="hybridMultilevel"/>
     <w:tmpl w:val="654EF62C"/>
@@ -3114,7 +3529,7 @@
       </w:pPr>
     </w:lvl>
   </w:abstractNum>
-  <w:abstractNum w:abstractNumId="2" w15:restartNumberingAfterBreak="0">
+  <w:abstractNum w:abstractNumId="3" w15:restartNumberingAfterBreak="0">
     <w:nsid w:val="5214225F"/>
     <w:multiLevelType w:val="hybridMultilevel"/>
     <w:tmpl w:val="13A4D962"/>
@@ -3203,14 +3618,201 @@
       </w:pPr>
     </w:lvl>
   </w:abstractNum>
+  <w:abstractNum w:abstractNumId="4" w15:restartNumberingAfterBreak="0">
+    <w:nsid w:val="5A69337F"/>
+    <w:multiLevelType w:val="hybridMultilevel"/>
+    <w:tmpl w:val="EDFEE15C"/>
+    <w:lvl w:ilvl="0" w:tplc="059ECB9E">
+      <w:start w:val="1"/>
+      <w:numFmt w:val="decimal"/>
+      <w:lvlText w:val="%1、"/>
+      <w:lvlJc w:val="left"/>
+      <w:pPr>
+        <w:ind w:left="360" w:hanging="360"/>
+      </w:pPr>
+      <w:rPr>
+        <w:rFonts w:hint="default"/>
+      </w:rPr>
+    </w:lvl>
+    <w:lvl w:ilvl="1" w:tplc="04090019" w:tentative="1">
+      <w:start w:val="1"/>
+      <w:numFmt w:val="lowerLetter"/>
+      <w:lvlText w:val="%2)"/>
+      <w:lvlJc w:val="left"/>
+      <w:pPr>
+        <w:ind w:left="840" w:hanging="420"/>
+      </w:pPr>
+    </w:lvl>
+    <w:lvl w:ilvl="2" w:tplc="0409001B" w:tentative="1">
+      <w:start w:val="1"/>
+      <w:numFmt w:val="lowerRoman"/>
+      <w:lvlText w:val="%3."/>
+      <w:lvlJc w:val="right"/>
+      <w:pPr>
+        <w:ind w:left="1260" w:hanging="420"/>
+      </w:pPr>
+    </w:lvl>
+    <w:lvl w:ilvl="3" w:tplc="0409000F" w:tentative="1">
+      <w:start w:val="1"/>
+      <w:numFmt w:val="decimal"/>
+      <w:lvlText w:val="%4."/>
+      <w:lvlJc w:val="left"/>
+      <w:pPr>
+        <w:ind w:left="1680" w:hanging="420"/>
+      </w:pPr>
+    </w:lvl>
+    <w:lvl w:ilvl="4" w:tplc="04090019" w:tentative="1">
+      <w:start w:val="1"/>
+      <w:numFmt w:val="lowerLetter"/>
+      <w:lvlText w:val="%5)"/>
+      <w:lvlJc w:val="left"/>
+      <w:pPr>
+        <w:ind w:left="2100" w:hanging="420"/>
+      </w:pPr>
+    </w:lvl>
+    <w:lvl w:ilvl="5" w:tplc="0409001B" w:tentative="1">
+      <w:start w:val="1"/>
+      <w:numFmt w:val="lowerRoman"/>
+      <w:lvlText w:val="%6."/>
+      <w:lvlJc w:val="right"/>
+      <w:pPr>
+        <w:ind w:left="2520" w:hanging="420"/>
+      </w:pPr>
+    </w:lvl>
+    <w:lvl w:ilvl="6" w:tplc="0409000F" w:tentative="1">
+      <w:start w:val="1"/>
+      <w:numFmt w:val="decimal"/>
+      <w:lvlText w:val="%7."/>
+      <w:lvlJc w:val="left"/>
+      <w:pPr>
+        <w:ind w:left="2940" w:hanging="420"/>
+      </w:pPr>
+    </w:lvl>
+    <w:lvl w:ilvl="7" w:tplc="04090019" w:tentative="1">
+      <w:start w:val="1"/>
+      <w:numFmt w:val="lowerLetter"/>
+      <w:lvlText w:val="%8)"/>
+      <w:lvlJc w:val="left"/>
+      <w:pPr>
+        <w:ind w:left="3360" w:hanging="420"/>
+      </w:pPr>
+    </w:lvl>
+    <w:lvl w:ilvl="8" w:tplc="0409001B" w:tentative="1">
+      <w:start w:val="1"/>
+      <w:numFmt w:val="lowerRoman"/>
+      <w:lvlText w:val="%9."/>
+      <w:lvlJc w:val="right"/>
+      <w:pPr>
+        <w:ind w:left="3780" w:hanging="420"/>
+      </w:pPr>
+    </w:lvl>
+  </w:abstractNum>
+  <w:abstractNum w:abstractNumId="5" w15:restartNumberingAfterBreak="0">
+    <w:nsid w:val="7BC50942"/>
+    <w:multiLevelType w:val="hybridMultilevel"/>
+    <w:tmpl w:val="396C42AE"/>
+    <w:lvl w:ilvl="0" w:tplc="577C9ED8">
+      <w:start w:val="1"/>
+      <w:numFmt w:val="decimal"/>
+      <w:lvlText w:val="%1、"/>
+      <w:lvlJc w:val="left"/>
+      <w:pPr>
+        <w:ind w:left="360" w:hanging="360"/>
+      </w:pPr>
+      <w:rPr>
+        <w:rFonts w:hint="default"/>
+      </w:rPr>
+    </w:lvl>
+    <w:lvl w:ilvl="1" w:tplc="04090019" w:tentative="1">
+      <w:start w:val="1"/>
+      <w:numFmt w:val="lowerLetter"/>
+      <w:lvlText w:val="%2)"/>
+      <w:lvlJc w:val="left"/>
+      <w:pPr>
+        <w:ind w:left="840" w:hanging="420"/>
+      </w:pPr>
+    </w:lvl>
+    <w:lvl w:ilvl="2" w:tplc="0409001B" w:tentative="1">
+      <w:start w:val="1"/>
+      <w:numFmt w:val="lowerRoman"/>
+      <w:lvlText w:val="%3."/>
+      <w:lvlJc w:val="right"/>
+      <w:pPr>
+        <w:ind w:left="1260" w:hanging="420"/>
+      </w:pPr>
+    </w:lvl>
+    <w:lvl w:ilvl="3" w:tplc="0409000F" w:tentative="1">
+      <w:start w:val="1"/>
+      <w:numFmt w:val="decimal"/>
+      <w:lvlText w:val="%4."/>
+      <w:lvlJc w:val="left"/>
+      <w:pPr>
+        <w:ind w:left="1680" w:hanging="420"/>
+      </w:pPr>
+    </w:lvl>
+    <w:lvl w:ilvl="4" w:tplc="04090019" w:tentative="1">
+      <w:start w:val="1"/>
+      <w:numFmt w:val="lowerLetter"/>
+      <w:lvlText w:val="%5)"/>
+      <w:lvlJc w:val="left"/>
+      <w:pPr>
+        <w:ind w:left="2100" w:hanging="420"/>
+      </w:pPr>
+    </w:lvl>
+    <w:lvl w:ilvl="5" w:tplc="0409001B" w:tentative="1">
+      <w:start w:val="1"/>
+      <w:numFmt w:val="lowerRoman"/>
+      <w:lvlText w:val="%6."/>
+      <w:lvlJc w:val="right"/>
+      <w:pPr>
+        <w:ind w:left="2520" w:hanging="420"/>
+      </w:pPr>
+    </w:lvl>
+    <w:lvl w:ilvl="6" w:tplc="0409000F" w:tentative="1">
+      <w:start w:val="1"/>
+      <w:numFmt w:val="decimal"/>
+      <w:lvlText w:val="%7."/>
+      <w:lvlJc w:val="left"/>
+      <w:pPr>
+        <w:ind w:left="2940" w:hanging="420"/>
+      </w:pPr>
+    </w:lvl>
+    <w:lvl w:ilvl="7" w:tplc="04090019" w:tentative="1">
+      <w:start w:val="1"/>
+      <w:numFmt w:val="lowerLetter"/>
+      <w:lvlText w:val="%8)"/>
+      <w:lvlJc w:val="left"/>
+      <w:pPr>
+        <w:ind w:left="3360" w:hanging="420"/>
+      </w:pPr>
+    </w:lvl>
+    <w:lvl w:ilvl="8" w:tplc="0409001B" w:tentative="1">
+      <w:start w:val="1"/>
+      <w:numFmt w:val="lowerRoman"/>
+      <w:lvlText w:val="%9."/>
+      <w:lvlJc w:val="right"/>
+      <w:pPr>
+        <w:ind w:left="3780" w:hanging="420"/>
+      </w:pPr>
+    </w:lvl>
+  </w:abstractNum>
   <w:num w:numId="1">
+    <w:abstractNumId w:val="1"/>
+  </w:num>
+  <w:num w:numId="2">
+    <w:abstractNumId w:val="2"/>
+  </w:num>
+  <w:num w:numId="3">
+    <w:abstractNumId w:val="3"/>
+  </w:num>
+  <w:num w:numId="4">
     <w:abstractNumId w:val="0"/>
   </w:num>
-  <w:num w:numId="2">
-    <w:abstractNumId w:val="1"/>
+  <w:num w:numId="5">
+    <w:abstractNumId w:val="4"/>
   </w:num>
-  <w:num w:numId="3">
-    <w:abstractNumId w:val="2"/>
+  <w:num w:numId="6">
+    <w:abstractNumId w:val="5"/>
   </w:num>
 </w:numbering>
 </file>

--- a/程序说明文档.docx
+++ b/程序说明文档.docx
@@ -160,11 +160,6 @@
       </w:r>
     </w:p>
     <w:p>
-      <w:pPr>
-        <w:rPr>
-          <w:rFonts w:hint="eastAsia"/>
-        </w:rPr>
-      </w:pPr>
       <w:r>
         <w:rPr>
           <w:noProof/>
@@ -288,23 +283,13 @@
         <w:rPr>
           <w:rFonts w:hint="eastAsia"/>
         </w:rPr>
-        <w:t>光电</w:t>
-      </w:r>
-      <w:r>
-        <w:rPr>
-          <w:rFonts w:hint="eastAsia"/>
-        </w:rPr>
-        <w:t>传感器</w:t>
-      </w:r>
-      <w:r>
-        <w:rPr>
-          <w:rFonts w:hint="eastAsia"/>
-        </w:rPr>
-        <w:t xml:space="preserve">5V供电，信号引脚接到 </w:t>
-      </w:r>
+        <w:t xml:space="preserve">光电传感器5V供电，信号引脚接到 </w:t>
+      </w:r>
+      <w:proofErr w:type="spellStart"/>
       <w:r>
         <w:t>wiringPi</w:t>
       </w:r>
+      <w:proofErr w:type="spellEnd"/>
       <w:r>
         <w:t xml:space="preserve"> </w:t>
       </w:r>
@@ -339,9 +324,11 @@
       <w:r>
         <w:t xml:space="preserve"> </w:t>
       </w:r>
+      <w:proofErr w:type="spellStart"/>
       <w:r>
         <w:t>wiringPi</w:t>
       </w:r>
+      <w:proofErr w:type="spellEnd"/>
       <w:r>
         <w:t xml:space="preserve"> </w:t>
       </w:r>
@@ -379,9 +366,6 @@
           <w:numId w:val="5"/>
         </w:numPr>
         <w:ind w:firstLineChars="0"/>
-        <w:rPr>
-          <w:rFonts w:hint="eastAsia"/>
-        </w:rPr>
       </w:pPr>
       <w:r>
         <w:rPr>
@@ -400,6 +384,19 @@
           <w:rFonts w:hint="eastAsia"/>
         </w:rPr>
         <w:t>方向</w:t>
+      </w:r>
+    </w:p>
+    <w:p>
+      <w:pPr>
+        <w:pStyle w:val="a3"/>
+        <w:numPr>
+          <w:ilvl w:val="0"/>
+          <w:numId w:val="5"/>
+        </w:numPr>
+        <w:ind w:firstLineChars="0"/>
+      </w:pPr>
+      <w:r>
+        <w:t>DS18b20的信号引脚加了个10K的上拉电阻。</w:t>
       </w:r>
     </w:p>
     <w:p>
@@ -411,7 +408,6 @@
         </w:numPr>
         <w:ind w:firstLineChars="0"/>
         <w:rPr>
-          <w:rFonts w:hint="eastAsia"/>
           <w:b/>
           <w:bCs/>
         </w:rPr>
@@ -707,11 +703,6 @@
       </w:r>
     </w:p>
     <w:p>
-      <w:pPr>
-        <w:rPr>
-          <w:rFonts w:hint="eastAsia"/>
-        </w:rPr>
-      </w:pPr>
       <w:r>
         <w:rPr>
           <w:rFonts w:hint="eastAsia"/>
@@ -931,13 +922,7 @@
         </w:tc>
       </w:tr>
     </w:tbl>
-    <w:p>
-      <w:pPr>
-        <w:rPr>
-          <w:rFonts w:hint="eastAsia"/>
-        </w:rPr>
-      </w:pPr>
-    </w:p>
+    <w:p/>
     <w:p>
       <w:pPr>
         <w:pStyle w:val="a3"/>
@@ -1110,6 +1095,7 @@
         <w:rPr>
           <w:rFonts w:hint="eastAsia"/>
         </w:rPr>
+        <w:lastRenderedPageBreak/>
         <w:t>数据包格式</w:t>
       </w:r>
       <w:r>
@@ -1139,8 +1125,21 @@
         </w:rPr>
         <w:t xml:space="preserve">发送 </w:t>
       </w:r>
-      <w:r>
-        <w:t>fe ef 12 34</w:t>
+      <w:proofErr w:type="spellStart"/>
+      <w:r>
+        <w:t>fe</w:t>
+      </w:r>
+      <w:proofErr w:type="spellEnd"/>
+      <w:r>
+        <w:t xml:space="preserve"> </w:t>
+      </w:r>
+      <w:proofErr w:type="spellStart"/>
+      <w:r>
+        <w:t>ef</w:t>
+      </w:r>
+      <w:proofErr w:type="spellEnd"/>
+      <w:r>
+        <w:t xml:space="preserve"> 12 34</w:t>
       </w:r>
     </w:p>
     <w:p>
@@ -1148,7 +1147,6 @@
         <w:rPr>
           <w:rFonts w:hint="eastAsia"/>
         </w:rPr>
-        <w:lastRenderedPageBreak/>
         <w:t>常规数据包括温度数据、光电数据、限位数据</w:t>
       </w:r>
       <w:r>
@@ -2848,9 +2846,6 @@
           <w:numId w:val="6"/>
         </w:numPr>
         <w:ind w:firstLineChars="0"/>
-        <w:rPr>
-          <w:rFonts w:hint="eastAsia"/>
-        </w:rPr>
       </w:pPr>
       <w:r>
         <w:rPr>
@@ -3059,13 +3054,7 @@
         <w:t>/帧</w:t>
       </w:r>
     </w:p>
-    <w:p>
-      <w:pPr>
-        <w:rPr>
-          <w:rFonts w:hint="eastAsia"/>
-        </w:rPr>
-      </w:pPr>
-    </w:p>
+    <w:p/>
     <w:p>
       <w:r>
         <w:rPr>
@@ -3110,11 +3099,6 @@
     </w:p>
     <w:p/>
     <w:p>
-      <w:pPr>
-        <w:rPr>
-          <w:rFonts w:hint="eastAsia"/>
-        </w:rPr>
-      </w:pPr>
       <w:r>
         <w:rPr>
           <w:rFonts w:hint="eastAsia"/>
@@ -3152,7 +3136,23 @@
           <w:rFonts w:ascii="微软雅黑" w:eastAsia="微软雅黑" w:hAnsi="微软雅黑"/>
           <w:color w:val="4D4D4D"/>
         </w:rPr>
-        <w:t>vim -b /tmp/current.jpg</w:t>
+        <w:t>vim -b /</w:t>
+      </w:r>
+      <w:proofErr w:type="spellStart"/>
+      <w:r>
+        <w:rPr>
+          <w:rFonts w:ascii="微软雅黑" w:eastAsia="微软雅黑" w:hAnsi="微软雅黑"/>
+          <w:color w:val="4D4D4D"/>
+        </w:rPr>
+        <w:t>tmp</w:t>
+      </w:r>
+      <w:proofErr w:type="spellEnd"/>
+      <w:r>
+        <w:rPr>
+          <w:rFonts w:ascii="微软雅黑" w:eastAsia="微软雅黑" w:hAnsi="微软雅黑"/>
+          <w:color w:val="4D4D4D"/>
+        </w:rPr>
+        <w:t>/current.jpg</w:t>
       </w:r>
     </w:p>
     <w:p>
@@ -3161,7 +3161,7 @@
         <w:shd w:val="clear" w:color="auto" w:fill="FFFFFF"/>
         <w:spacing w:before="0" w:beforeAutospacing="0" w:after="0" w:afterAutospacing="0" w:line="390" w:lineRule="atLeast"/>
         <w:rPr>
-          <w:rFonts w:ascii="微软雅黑" w:eastAsia="微软雅黑" w:hAnsi="微软雅黑" w:hint="eastAsia"/>
+          <w:rFonts w:ascii="微软雅黑" w:eastAsia="微软雅黑" w:hAnsi="微软雅黑"/>
           <w:color w:val="4D4D4D"/>
         </w:rPr>
       </w:pPr>
@@ -3179,7 +3179,25 @@
           <w:rFonts w:ascii="微软雅黑" w:eastAsia="微软雅黑" w:hAnsi="微软雅黑" w:hint="eastAsia"/>
           <w:color w:val="4D4D4D"/>
         </w:rPr>
-        <w:t>使用xxd转换为16进制 </w:t>
+        <w:t>使用</w:t>
+      </w:r>
+      <w:proofErr w:type="spellStart"/>
+      <w:r>
+        <w:rPr>
+          <w:rStyle w:val="xcodenumber"/>
+          <w:rFonts w:ascii="微软雅黑" w:eastAsia="微软雅黑" w:hAnsi="微软雅黑" w:hint="eastAsia"/>
+          <w:color w:val="4D4D4D"/>
+        </w:rPr>
+        <w:t>xxd</w:t>
+      </w:r>
+      <w:proofErr w:type="spellEnd"/>
+      <w:r>
+        <w:rPr>
+          <w:rStyle w:val="xcodenumber"/>
+          <w:rFonts w:ascii="微软雅黑" w:eastAsia="微软雅黑" w:hAnsi="微软雅黑" w:hint="eastAsia"/>
+          <w:color w:val="4D4D4D"/>
+        </w:rPr>
+        <w:t>转换为16进制 </w:t>
       </w:r>
       <w:r>
         <w:rPr>
@@ -3202,16 +3220,26 @@
           <w:rFonts w:ascii="微软雅黑" w:eastAsia="微软雅黑" w:hAnsi="微软雅黑" w:hint="eastAsia"/>
           <w:color w:val="4D4D4D"/>
         </w:rPr>
-        <w:t>%!xxd  </w:t>
+        <w:t>%!</w:t>
+      </w:r>
+      <w:proofErr w:type="spellStart"/>
+      <w:r>
+        <w:rPr>
+          <w:rFonts w:ascii="微软雅黑" w:eastAsia="微软雅黑" w:hAnsi="微软雅黑" w:hint="eastAsia"/>
+          <w:color w:val="4D4D4D"/>
+        </w:rPr>
+        <w:t>xxd</w:t>
+      </w:r>
+      <w:proofErr w:type="spellEnd"/>
+      <w:r>
+        <w:rPr>
+          <w:rFonts w:ascii="微软雅黑" w:eastAsia="微软雅黑" w:hAnsi="微软雅黑" w:hint="eastAsia"/>
+          <w:color w:val="4D4D4D"/>
+        </w:rPr>
+        <w:t>  </w:t>
       </w:r>
     </w:p>
-    <w:p>
-      <w:pPr>
-        <w:rPr>
-          <w:rFonts w:hint="eastAsia"/>
-        </w:rPr>
-      </w:pPr>
-    </w:p>
+    <w:p/>
     <w:sectPr>
       <w:pgSz w:w="11906" w:h="16838"/>
       <w:pgMar w:top="1440" w:right="1800" w:bottom="1440" w:left="1800" w:header="851" w:footer="992" w:gutter="0"/>
